--- a/resume 2025.docx
+++ b/resume 2025.docx
@@ -108,28 +108,16 @@
         </w:rPr>
         <w:t xml:space="preserve"> [</w:t>
       </w:r>
-      <w:proofErr w:type="spellStart"/>
-      <w:r>
-        <w:fldChar w:fldCharType="begin"/>
-      </w:r>
-      <w:r>
-        <w:instrText>HYPERLINK "https://www.linkedin.com/in/kthangraham/"</w:instrText>
-      </w:r>
-      <w:r>
-        <w:fldChar w:fldCharType="separate"/>
-      </w:r>
-      <w:r>
-        <w:rPr>
-          <w:rStyle w:val="Hyperlink"/>
-          <w:b/>
-          <w:bCs/>
-        </w:rPr>
-        <w:t>KthanGraham</w:t>
-      </w:r>
-      <w:proofErr w:type="spellEnd"/>
-      <w:r>
-        <w:fldChar w:fldCharType="end"/>
-      </w:r>
+      <w:hyperlink r:id="rId5" w:history="1">
+        <w:r>
+          <w:rPr>
+            <w:rStyle w:val="Hyperlink"/>
+            <w:b/>
+            <w:bCs/>
+          </w:rPr>
+          <w:t>KthanGraham</w:t>
+        </w:r>
+      </w:hyperlink>
       <w:r>
         <w:rPr>
           <w:b/>
@@ -581,7 +569,6 @@
       <w:r>
         <w:t>– Used my Tier 2 triage skills to fix </w:t>
       </w:r>
-      <w:proofErr w:type="spellStart"/>
       <w:r>
         <w:rPr>
           <w:i/>
@@ -589,7 +576,6 @@
         </w:rPr>
         <w:t>ScreenConnect</w:t>
       </w:r>
-      <w:proofErr w:type="spellEnd"/>
       <w:r>
         <w:t>/</w:t>
       </w:r>
@@ -930,10 +916,19 @@
         <w:rPr>
           <w:b/>
           <w:bCs/>
+          <w:sz w:val="28"/>
+          <w:szCs w:val="28"/>
+        </w:rPr>
+        <w:t>Trouble shooting</w:t>
+      </w:r>
+      <w:r>
+        <w:rPr>
+          <w:b/>
+          <w:bCs/>
           <w:sz w:val="32"/>
           <w:szCs w:val="32"/>
         </w:rPr>
-        <w:t xml:space="preserve">Trouble shooting </w:t>
+        <w:t xml:space="preserve"> </w:t>
       </w:r>
       <w:r>
         <w:t>–</w:t>
@@ -1035,15 +1030,7 @@
         <w:t> </w:t>
       </w:r>
       <w:r>
-        <w:t xml:space="preserve">– Self-hosted </w:t>
-      </w:r>
-      <w:proofErr w:type="spellStart"/>
-      <w:r>
-        <w:t>DeepSeek</w:t>
-      </w:r>
-      <w:proofErr w:type="spellEnd"/>
-      <w:r>
-        <w:t xml:space="preserve"> AI model for testing automation ideas (because I still love hands-on problem-solving).</w:t>
+        <w:t>– Self-hosted DeepSeek AI model for testing automation ideas (because I still love hands-on problem-solving).</w:t>
       </w:r>
     </w:p>
     <w:p>
@@ -4153,6 +4140,7 @@
   <w:style w:type="character" w:default="1" w:styleId="DefaultParagraphFont">
     <w:name w:val="Default Paragraph Font"/>
     <w:uiPriority w:val="1"/>
+    <w:semiHidden/>
     <w:unhideWhenUsed/>
   </w:style>
   <w:style w:type="table" w:default="1" w:styleId="TableNormal">
